--- a/readme.docx
+++ b/readme.docx
@@ -82,18 +82,7 @@
           <w:szCs w:val="24"/>
           <w:lang w:eastAsia="zh-CN"/>
         </w:rPr>
-        <w:t>环境变量需要有node，版本10.13</w:t>
-      </w:r>
-      <w:bookmarkStart w:id="0" w:name="_GoBack"/>
-      <w:bookmarkEnd w:id="0"/>
-      <w:r>
-        <w:rPr>
-          <w:rFonts w:hint="default" w:ascii="Times New Roman" w:hAnsi="Times New Roman" w:cs="宋体"/>
-          <w:sz w:val="24"/>
-          <w:szCs w:val="24"/>
-          <w:lang w:eastAsia="zh-CN"/>
-        </w:rPr>
-        <w:t>以上</w:t>
+        <w:t>环境变量需要有node，版本10.13以上</w:t>
       </w:r>
       <w:r>
         <w:rPr>
@@ -369,7 +358,27 @@
           <w:szCs w:val="24"/>
           <w:lang w:val="en-US" w:eastAsia="zh-CN"/>
         </w:rPr>
-        <w:t>在浏览器中输入http://127.0.0.1:8080/</w:t>
+        <w:t>在浏览器中输入http://127.0.0.1:808</w:t>
+      </w:r>
+      <w:r>
+        <w:rPr>
+          <w:rFonts w:hint="default" w:ascii="Times New Roman" w:hAnsi="Times New Roman" w:cs="宋体"/>
+          <w:sz w:val="24"/>
+          <w:szCs w:val="24"/>
+          <w:lang w:eastAsia="zh-CN"/>
+        </w:rPr>
+        <w:t>1</w:t>
+      </w:r>
+      <w:bookmarkStart w:id="0" w:name="_GoBack"/>
+      <w:bookmarkEnd w:id="0"/>
+      <w:r>
+        <w:rPr>
+          <w:rFonts w:hint="eastAsia" w:ascii="Times New Roman" w:hAnsi="Times New Roman" w:cs="宋体"/>
+          <w:sz w:val="24"/>
+          <w:szCs w:val="24"/>
+          <w:lang w:val="en-US" w:eastAsia="zh-CN"/>
+        </w:rPr>
+        <w:t>/</w:t>
       </w:r>
       <w:r>
         <w:rPr>
